--- a/otvetq.docx
+++ b/otvetq.docx
@@ -154,8 +154,6 @@
         </w:rPr>
         <w:t>2/(2,(2) - 2) = 9</w:t>
       </w:r>
-      <w:bookmarkStart w:id="0" w:name="_GoBack"/>
-      <w:bookmarkEnd w:id="0"/>
     </w:p>
     <w:p/>
     <w:p>
@@ -223,6 +221,24 @@
         <w:t>?</w:t>
       </w:r>
     </w:p>
+    <w:p/>
+    <w:p>
+      <w:pPr>
+        <w:rPr>
+          <w:color w:val="FF0000"/>
+        </w:rPr>
+      </w:pPr>
+      <w:bookmarkStart w:id="0" w:name="_GoBack"/>
+      <w:proofErr w:type="spellStart"/>
+      <w:r>
+        <w:rPr>
+          <w:color w:val="FF0000"/>
+        </w:rPr>
+        <w:t>zapasnoe</w:t>
+      </w:r>
+      <w:proofErr w:type="spellEnd"/>
+    </w:p>
+    <w:bookmarkEnd w:id="0"/>
     <w:p/>
     <w:p/>
     <w:p>

--- a/otvetq.docx
+++ b/otvetq.docx
@@ -228,7 +228,6 @@
           <w:color w:val="FF0000"/>
         </w:rPr>
       </w:pPr>
-      <w:bookmarkStart w:id="0" w:name="_GoBack"/>
       <w:proofErr w:type="spellStart"/>
       <w:r>
         <w:rPr>
@@ -238,7 +237,6 @@
       </w:r>
       <w:proofErr w:type="spellEnd"/>
     </w:p>
-    <w:bookmarkEnd w:id="0"/>
     <w:p/>
     <w:p/>
     <w:p>
@@ -274,6 +272,66 @@
       <w:r>
         <w:t>?</w:t>
       </w:r>
+    </w:p>
+    <w:p/>
+    <w:p>
+      <w:pPr>
+        <w:rPr>
+          <w:color w:val="FF0000"/>
+        </w:rPr>
+      </w:pPr>
+      <w:bookmarkStart w:id="0" w:name="_GoBack"/>
+      <w:proofErr w:type="spellStart"/>
+      <w:r>
+        <w:rPr>
+          <w:color w:val="FF0000"/>
+        </w:rPr>
+        <w:t>Vqjti</w:t>
+      </w:r>
+      <w:proofErr w:type="spellEnd"/>
+      <w:r>
+        <w:rPr>
+          <w:color w:val="FF0000"/>
+        </w:rPr>
+        <w:t xml:space="preserve"> na </w:t>
+      </w:r>
+      <w:proofErr w:type="spellStart"/>
+      <w:r>
+        <w:rPr>
+          <w:color w:val="FF0000"/>
+        </w:rPr>
+        <w:t>ulicu</w:t>
+      </w:r>
+      <w:proofErr w:type="spellEnd"/>
+      <w:r>
+        <w:rPr>
+          <w:color w:val="FF0000"/>
+        </w:rPr>
+        <w:t xml:space="preserve"> </w:t>
+      </w:r>
+      <w:proofErr w:type="spellStart"/>
+      <w:r>
+        <w:rPr>
+          <w:color w:val="FF0000"/>
+        </w:rPr>
+        <w:t>pervogo</w:t>
+      </w:r>
+      <w:proofErr w:type="spellEnd"/>
+      <w:r>
+        <w:rPr>
+          <w:color w:val="FF0000"/>
+        </w:rPr>
+        <w:t xml:space="preserve"> </w:t>
+      </w:r>
+      <w:proofErr w:type="spellStart"/>
+      <w:r>
+        <w:rPr>
+          <w:color w:val="FF0000"/>
+        </w:rPr>
+        <w:t>janvarja</w:t>
+      </w:r>
+      <w:bookmarkEnd w:id="0"/>
+      <w:proofErr w:type="spellEnd"/>
     </w:p>
     <w:sectPr>
       <w:pgSz w:w="11906" w:h="16838"/>
